--- a/doc/接口文档.docx
+++ b/doc/接口文档.docx
@@ -109,11 +109,6 @@
             <w:tcW w:w="2763" w:type="dxa"/>
           </w:tcPr>
           <w:p>
-            <w:pPr>
-              <w:rPr>
-                <w:rFonts w:hint="eastAsia"/>
-              </w:rPr>
-            </w:pPr>
             <w:proofErr w:type="spellStart"/>
             <w:r>
               <w:rPr>
@@ -129,11 +124,6 @@
             <w:tcW w:w="2763" w:type="dxa"/>
           </w:tcPr>
           <w:p>
-            <w:pPr>
-              <w:rPr>
-                <w:rFonts w:hint="eastAsia"/>
-              </w:rPr>
-            </w:pPr>
             <w:r>
               <w:rPr>
                 <w:rFonts w:hint="eastAsia"/>
@@ -147,11 +137,6 @@
             <w:tcW w:w="2764" w:type="dxa"/>
           </w:tcPr>
           <w:p>
-            <w:pPr>
-              <w:rPr>
-                <w:rFonts w:hint="eastAsia"/>
-              </w:rPr>
-            </w:pPr>
             <w:r>
               <w:rPr>
                 <w:rFonts w:hint="eastAsia"/>
@@ -170,6 +155,196 @@
             <w:tcW w:w="2763" w:type="dxa"/>
           </w:tcPr>
           <w:p>
+            <w:proofErr w:type="spellStart"/>
+            <w:r>
+              <w:rPr>
+                <w:rFonts w:hint="eastAsia"/>
+              </w:rPr>
+              <w:t>courseId</w:t>
+            </w:r>
+            <w:proofErr w:type="spellEnd"/>
+          </w:p>
+        </w:tc>
+        <w:tc>
+          <w:tcPr>
+            <w:tcW w:w="2763" w:type="dxa"/>
+          </w:tcPr>
+          <w:p>
+            <w:r>
+              <w:rPr>
+                <w:rFonts w:hint="eastAsia"/>
+              </w:rPr>
+              <w:t>String</w:t>
+            </w:r>
+          </w:p>
+        </w:tc>
+        <w:tc>
+          <w:tcPr>
+            <w:tcW w:w="2764" w:type="dxa"/>
+          </w:tcPr>
+          <w:p>
+            <w:r>
+              <w:rPr>
+                <w:rFonts w:hint="eastAsia"/>
+              </w:rPr>
+              <w:t>课程编号</w:t>
+            </w:r>
+          </w:p>
+        </w:tc>
+      </w:tr>
+      <w:tr>
+        <w:tc>
+          <w:tcPr>
+            <w:tcW w:w="2763" w:type="dxa"/>
+          </w:tcPr>
+          <w:p>
+            <w:proofErr w:type="spellStart"/>
+            <w:r>
+              <w:t>c</w:t>
+            </w:r>
+            <w:r>
+              <w:rPr>
+                <w:rFonts w:hint="eastAsia"/>
+              </w:rPr>
+              <w:t>ourseName</w:t>
+            </w:r>
+            <w:proofErr w:type="spellEnd"/>
+          </w:p>
+        </w:tc>
+        <w:tc>
+          <w:tcPr>
+            <w:tcW w:w="2763" w:type="dxa"/>
+          </w:tcPr>
+          <w:p>
+            <w:r>
+              <w:rPr>
+                <w:rFonts w:hint="eastAsia"/>
+              </w:rPr>
+              <w:t>String</w:t>
+            </w:r>
+          </w:p>
+        </w:tc>
+        <w:tc>
+          <w:tcPr>
+            <w:tcW w:w="2764" w:type="dxa"/>
+          </w:tcPr>
+          <w:p>
+            <w:r>
+              <w:rPr>
+                <w:rFonts w:hint="eastAsia"/>
+              </w:rPr>
+              <w:t>课程名称（必填）</w:t>
+            </w:r>
+          </w:p>
+        </w:tc>
+      </w:tr>
+      <w:tr>
+        <w:tc>
+          <w:tcPr>
+            <w:tcW w:w="2763" w:type="dxa"/>
+          </w:tcPr>
+          <w:p>
+            <w:proofErr w:type="spellStart"/>
+            <w:r>
+              <w:t>courseDiff</w:t>
+            </w:r>
+            <w:proofErr w:type="spellEnd"/>
+          </w:p>
+        </w:tc>
+        <w:tc>
+          <w:tcPr>
+            <w:tcW w:w="2763" w:type="dxa"/>
+          </w:tcPr>
+          <w:p>
+            <w:r>
+              <w:rPr>
+                <w:rFonts w:hint="eastAsia"/>
+              </w:rPr>
+              <w:t>String</w:t>
+            </w:r>
+          </w:p>
+        </w:tc>
+        <w:tc>
+          <w:tcPr>
+            <w:tcW w:w="2764" w:type="dxa"/>
+          </w:tcPr>
+          <w:p>
+            <w:r>
+              <w:rPr>
+                <w:rFonts w:hint="eastAsia"/>
+              </w:rPr>
+              <w:t>课程难度</w:t>
+            </w:r>
+          </w:p>
+        </w:tc>
+      </w:tr>
+      <w:tr>
+        <w:tc>
+          <w:tcPr>
+            <w:tcW w:w="2763" w:type="dxa"/>
+          </w:tcPr>
+          <w:p>
+            <w:proofErr w:type="spellStart"/>
+            <w:r>
+              <w:rPr>
+                <w:rFonts w:hint="eastAsia"/>
+              </w:rPr>
+              <w:t>courseDesc</w:t>
+            </w:r>
+            <w:proofErr w:type="spellEnd"/>
+          </w:p>
+        </w:tc>
+        <w:tc>
+          <w:tcPr>
+            <w:tcW w:w="2763" w:type="dxa"/>
+          </w:tcPr>
+          <w:p>
+            <w:r>
+              <w:rPr>
+                <w:rFonts w:hint="eastAsia"/>
+              </w:rPr>
+              <w:t>String</w:t>
+            </w:r>
+          </w:p>
+        </w:tc>
+        <w:tc>
+          <w:tcPr>
+            <w:tcW w:w="2764" w:type="dxa"/>
+          </w:tcPr>
+          <w:p>
+            <w:r>
+              <w:rPr>
+                <w:rFonts w:hint="eastAsia"/>
+              </w:rPr>
+              <w:t>课程描述</w:t>
+            </w:r>
+          </w:p>
+        </w:tc>
+      </w:tr>
+      <w:tr>
+        <w:tc>
+          <w:tcPr>
+            <w:tcW w:w="2763" w:type="dxa"/>
+          </w:tcPr>
+          <w:p>
+            <w:pPr>
+              <w:rPr>
+                <w:rFonts w:hint="eastAsia"/>
+              </w:rPr>
+            </w:pPr>
+            <w:r>
+              <w:rPr>
+                <w:rFonts w:hint="eastAsia"/>
+              </w:rPr>
+              <w:t>deleted</w:t>
+            </w:r>
+          </w:p>
+        </w:tc>
+        <w:tc>
+          <w:tcPr>
+            <w:tcW w:w="2763" w:type="dxa"/>
+          </w:tcPr>
+          <w:p>
             <w:pPr>
               <w:rPr>
                 <w:rFonts w:hint="eastAsia"/>
@@ -180,14 +355,14 @@
               <w:rPr>
                 <w:rFonts w:hint="eastAsia"/>
               </w:rPr>
-              <w:t>courseId</w:t>
+              <w:t>int</w:t>
             </w:r>
             <w:proofErr w:type="spellEnd"/>
           </w:p>
         </w:tc>
         <w:tc>
           <w:tcPr>
-            <w:tcW w:w="2763" w:type="dxa"/>
+            <w:tcW w:w="2764" w:type="dxa"/>
           </w:tcPr>
           <w:p>
             <w:pPr>
@@ -199,155 +374,10 @@
               <w:rPr>
                 <w:rFonts w:hint="eastAsia"/>
               </w:rPr>
-              <w:t>String</w:t>
-            </w:r>
-          </w:p>
-        </w:tc>
-        <w:tc>
-          <w:tcPr>
-            <w:tcW w:w="2764" w:type="dxa"/>
-          </w:tcPr>
-          <w:p>
-            <w:pPr>
-              <w:rPr>
-                <w:rFonts w:hint="eastAsia"/>
-              </w:rPr>
-            </w:pPr>
-            <w:r>
-              <w:rPr>
-                <w:rFonts w:hint="eastAsia"/>
-              </w:rPr>
-              <w:t>课程编号</w:t>
-            </w:r>
-          </w:p>
-        </w:tc>
-      </w:tr>
-      <w:tr>
-        <w:tc>
-          <w:tcPr>
-            <w:tcW w:w="2763" w:type="dxa"/>
-          </w:tcPr>
-          <w:p>
-            <w:proofErr w:type="spellStart"/>
-            <w:r>
-              <w:t>c</w:t>
-            </w:r>
-            <w:r>
-              <w:rPr>
-                <w:rFonts w:hint="eastAsia"/>
-              </w:rPr>
-              <w:t>ourseName</w:t>
-            </w:r>
-            <w:proofErr w:type="spellEnd"/>
-          </w:p>
-        </w:tc>
-        <w:tc>
-          <w:tcPr>
-            <w:tcW w:w="2763" w:type="dxa"/>
-          </w:tcPr>
-          <w:p>
-            <w:r>
-              <w:rPr>
-                <w:rFonts w:hint="eastAsia"/>
-              </w:rPr>
-              <w:t>String</w:t>
-            </w:r>
-          </w:p>
-        </w:tc>
-        <w:tc>
-          <w:tcPr>
-            <w:tcW w:w="2764" w:type="dxa"/>
-          </w:tcPr>
-          <w:p>
-            <w:r>
-              <w:rPr>
-                <w:rFonts w:hint="eastAsia"/>
-              </w:rPr>
-              <w:t>课程名称（必填）</w:t>
-            </w:r>
-          </w:p>
-        </w:tc>
-      </w:tr>
-      <w:tr>
-        <w:tc>
-          <w:tcPr>
-            <w:tcW w:w="2763" w:type="dxa"/>
-          </w:tcPr>
-          <w:p>
-            <w:proofErr w:type="spellStart"/>
-            <w:r>
-              <w:t>courseDiff</w:t>
-            </w:r>
-            <w:proofErr w:type="spellEnd"/>
-          </w:p>
-        </w:tc>
-        <w:tc>
-          <w:tcPr>
-            <w:tcW w:w="2763" w:type="dxa"/>
-          </w:tcPr>
-          <w:p>
-            <w:r>
-              <w:rPr>
-                <w:rFonts w:hint="eastAsia"/>
-              </w:rPr>
-              <w:t>String</w:t>
-            </w:r>
-          </w:p>
-        </w:tc>
-        <w:tc>
-          <w:tcPr>
-            <w:tcW w:w="2764" w:type="dxa"/>
-          </w:tcPr>
-          <w:p>
-            <w:r>
-              <w:rPr>
-                <w:rFonts w:hint="eastAsia"/>
-              </w:rPr>
-              <w:t>课程难度</w:t>
-            </w:r>
-          </w:p>
-        </w:tc>
-      </w:tr>
-      <w:tr>
-        <w:tc>
-          <w:tcPr>
-            <w:tcW w:w="2763" w:type="dxa"/>
-          </w:tcPr>
-          <w:p>
-            <w:proofErr w:type="spellStart"/>
-            <w:r>
-              <w:rPr>
-                <w:rFonts w:hint="eastAsia"/>
-              </w:rPr>
-              <w:t>courseDesc</w:t>
-            </w:r>
-            <w:proofErr w:type="spellEnd"/>
-          </w:p>
-        </w:tc>
-        <w:tc>
-          <w:tcPr>
-            <w:tcW w:w="2763" w:type="dxa"/>
-          </w:tcPr>
-          <w:p>
-            <w:r>
-              <w:rPr>
-                <w:rFonts w:hint="eastAsia"/>
-              </w:rPr>
-              <w:t>String</w:t>
-            </w:r>
-          </w:p>
-        </w:tc>
-        <w:tc>
-          <w:tcPr>
-            <w:tcW w:w="2764" w:type="dxa"/>
-          </w:tcPr>
-          <w:p>
-            <w:r>
-              <w:rPr>
-                <w:rFonts w:hint="eastAsia"/>
-              </w:rPr>
-              <w:t>课程描述</w:t>
-            </w:r>
+              <w:t>是否删除，1表示删除，0表示未删除</w:t>
+            </w:r>
+            <w:bookmarkStart w:id="0" w:name="_GoBack"/>
+            <w:bookmarkEnd w:id="0"/>
           </w:p>
         </w:tc>
       </w:tr>
@@ -389,11 +419,6 @@
       </w:r>
     </w:p>
     <w:p>
-      <w:pPr>
-        <w:rPr>
-          <w:rFonts w:hint="eastAsia"/>
-        </w:rPr>
-      </w:pPr>
       <w:r>
         <w:rPr>
           <w:rFonts w:hint="eastAsia"/>
@@ -414,11 +439,6 @@
       </w:r>
     </w:p>
     <w:p>
-      <w:pPr>
-        <w:rPr>
-          <w:rFonts w:hint="eastAsia"/>
-        </w:rPr>
-      </w:pPr>
       <w:r>
         <w:rPr>
           <w:rFonts w:hint="eastAsia"/>
@@ -427,11 +447,6 @@
       </w:r>
     </w:p>
     <w:p>
-      <w:pPr>
-        <w:rPr>
-          <w:rFonts w:hint="eastAsia"/>
-        </w:rPr>
-      </w:pPr>
       <w:r>
         <w:rPr>
           <w:rFonts w:hint="eastAsia"/>
@@ -440,11 +455,6 @@
       </w:r>
     </w:p>
     <w:p>
-      <w:pPr>
-        <w:rPr>
-          <w:rFonts w:hint="eastAsia"/>
-        </w:rPr>
-      </w:pPr>
       <w:r>
         <w:rPr>
           <w:rFonts w:hint="eastAsia"/>
@@ -455,9 +465,6 @@
     <w:p>
       <w:pPr>
         <w:ind w:firstLine="420"/>
-        <w:rPr>
-          <w:rFonts w:hint="eastAsia"/>
-        </w:rPr>
       </w:pPr>
       <w:r>
         <w:t>“</w:t>
@@ -507,9 +514,6 @@
     <w:p>
       <w:pPr>
         <w:ind w:firstLine="420"/>
-        <w:rPr>
-          <w:rFonts w:hint="eastAsia"/>
-        </w:rPr>
       </w:pPr>
       <w:r>
         <w:t>“</w:t>
@@ -652,11 +656,6 @@
       <w:proofErr w:type="gramEnd"/>
     </w:p>
     <w:p>
-      <w:pPr>
-        <w:rPr>
-          <w:rFonts w:hint="eastAsia"/>
-        </w:rPr>
-      </w:pPr>
       <w:r>
         <w:rPr>
           <w:rFonts w:hint="eastAsia"/>
@@ -666,11 +665,6 @@
     </w:p>
     <w:p/>
     <w:p>
-      <w:pPr>
-        <w:rPr>
-          <w:rFonts w:hint="eastAsia"/>
-        </w:rPr>
-      </w:pPr>
       <w:r>
         <w:rPr>
           <w:rFonts w:hint="eastAsia"/>
@@ -679,35 +673,19 @@
       </w:r>
     </w:p>
     <w:p>
-      <w:pPr>
-        <w:rPr>
-          <w:rFonts w:hint="eastAsia"/>
-        </w:rPr>
-      </w:pPr>
-      <w:r>
-        <w:rPr>
-          <w:rFonts w:hint="eastAsia"/>
-        </w:rPr>
-        <w:t xml:space="preserve">POST </w:t>
-      </w:r>
-      <w:r>
-        <w:rPr>
-          <w:rFonts w:hint="eastAsia"/>
-        </w:rPr>
-        <w:t>/v1/setting/</w:t>
-      </w:r>
-      <w:r>
-        <w:rPr>
-          <w:rFonts w:hint="eastAsia"/>
-        </w:rPr>
-        <w:t>course/delete</w:t>
-      </w:r>
-    </w:p>
-    <w:p>
-      <w:r>
-        <w:rPr>
-          <w:rFonts w:hint="eastAsia"/>
-        </w:rPr>
+      <w:r>
+        <w:rPr>
+          <w:rFonts w:hint="eastAsia"/>
+        </w:rPr>
+        <w:t>POST /v1/setting/course/delete</w:t>
+      </w:r>
+    </w:p>
+    <w:p>
+      <w:r>
+        <w:rPr>
+          <w:rFonts w:hint="eastAsia"/>
+        </w:rPr>
+        <w:lastRenderedPageBreak/>
         <w:t>请求参数</w:t>
       </w:r>
     </w:p>
@@ -769,14 +747,8 @@
             <w:tcW w:w="2763" w:type="dxa"/>
           </w:tcPr>
           <w:p>
-            <w:pPr>
-              <w:rPr>
-                <w:rFonts w:hint="eastAsia"/>
-              </w:rPr>
-            </w:pPr>
             <w:proofErr w:type="spellStart"/>
             <w:r>
-              <w:lastRenderedPageBreak/>
               <w:t>c</w:t>
             </w:r>
             <w:r>
@@ -793,11 +765,6 @@
             <w:tcW w:w="2763" w:type="dxa"/>
           </w:tcPr>
           <w:p>
-            <w:pPr>
-              <w:rPr>
-                <w:rFonts w:hint="eastAsia"/>
-              </w:rPr>
-            </w:pPr>
             <w:r>
               <w:rPr>
                 <w:rFonts w:hint="eastAsia"/>
@@ -811,11 +778,6 @@
             <w:tcW w:w="2764" w:type="dxa"/>
           </w:tcPr>
           <w:p>
-            <w:pPr>
-              <w:rPr>
-                <w:rFonts w:hint="eastAsia"/>
-              </w:rPr>
-            </w:pPr>
             <w:r>
               <w:rPr>
                 <w:rFonts w:hint="eastAsia"/>
@@ -843,11 +805,6 @@
       </w:r>
     </w:p>
     <w:p>
-      <w:pPr>
-        <w:rPr>
-          <w:rFonts w:hint="eastAsia"/>
-        </w:rPr>
-      </w:pPr>
       <w:r>
         <w:rPr>
           <w:rFonts w:hint="eastAsia"/>
@@ -856,11 +813,6 @@
       </w:r>
     </w:p>
     <w:p>
-      <w:pPr>
-        <w:rPr>
-          <w:rFonts w:hint="eastAsia"/>
-        </w:rPr>
-      </w:pPr>
       <w:r>
         <w:rPr>
           <w:rFonts w:hint="eastAsia"/>
@@ -869,11 +821,6 @@
       </w:r>
     </w:p>
     <w:p>
-      <w:pPr>
-        <w:rPr>
-          <w:rFonts w:hint="eastAsia"/>
-        </w:rPr>
-      </w:pPr>
       <w:r>
         <w:rPr>
           <w:rFonts w:hint="eastAsia"/>
@@ -884,9 +831,6 @@
     <w:p>
       <w:pPr>
         <w:ind w:firstLine="420"/>
-        <w:rPr>
-          <w:rFonts w:hint="eastAsia"/>
-        </w:rPr>
       </w:pPr>
       <w:r>
         <w:t>“</w:t>
@@ -1024,19 +968,8 @@
         <w:t>}</w:t>
       </w:r>
     </w:p>
-    <w:p>
-      <w:pPr>
-        <w:rPr>
-          <w:rFonts w:hint="eastAsia"/>
-        </w:rPr>
-      </w:pPr>
-    </w:p>
-    <w:p>
-      <w:pPr>
-        <w:rPr>
-          <w:rFonts w:hint="eastAsia"/>
-        </w:rPr>
-      </w:pPr>
+    <w:p/>
+    <w:p>
       <w:r>
         <w:rPr>
           <w:rFonts w:hint="eastAsia"/>
@@ -1045,22 +978,11 @@
       </w:r>
     </w:p>
     <w:p>
-      <w:pPr>
-        <w:rPr>
-          <w:rFonts w:hint="eastAsia"/>
-        </w:rPr>
-      </w:pPr>
-      <w:r>
-        <w:rPr>
-          <w:rFonts w:hint="eastAsia"/>
-        </w:rPr>
-        <w:t>POST /v1/setting/</w:t>
-      </w:r>
-      <w:r>
-        <w:rPr>
-          <w:rFonts w:hint="eastAsia"/>
-        </w:rPr>
-        <w:t>course/list</w:t>
+      <w:r>
+        <w:rPr>
+          <w:rFonts w:hint="eastAsia"/>
+        </w:rPr>
+        <w:t>POST /v1/setting/course/list</w:t>
       </w:r>
     </w:p>
     <w:p>
@@ -1129,11 +1051,6 @@
             <w:tcW w:w="2763" w:type="dxa"/>
           </w:tcPr>
           <w:p>
-            <w:pPr>
-              <w:rPr>
-                <w:rFonts w:hint="eastAsia"/>
-              </w:rPr>
-            </w:pPr>
             <w:proofErr w:type="spellStart"/>
             <w:r>
               <w:t>page</w:t>
@@ -1152,11 +1069,6 @@
             <w:tcW w:w="2763" w:type="dxa"/>
           </w:tcPr>
           <w:p>
-            <w:pPr>
-              <w:rPr>
-                <w:rFonts w:hint="eastAsia"/>
-              </w:rPr>
-            </w:pPr>
             <w:proofErr w:type="spellStart"/>
             <w:r>
               <w:rPr>
@@ -1172,11 +1084,6 @@
             <w:tcW w:w="2764" w:type="dxa"/>
           </w:tcPr>
           <w:p>
-            <w:pPr>
-              <w:rPr>
-                <w:rFonts w:hint="eastAsia"/>
-              </w:rPr>
-            </w:pPr>
             <w:r>
               <w:rPr>
                 <w:rFonts w:hint="eastAsia"/>
@@ -1195,11 +1102,6 @@
             <w:tcW w:w="2763" w:type="dxa"/>
           </w:tcPr>
           <w:p>
-            <w:pPr>
-              <w:rPr>
-                <w:rFonts w:hint="eastAsia"/>
-              </w:rPr>
-            </w:pPr>
             <w:proofErr w:type="spellStart"/>
             <w:r>
               <w:rPr>
@@ -1215,11 +1117,6 @@
             <w:tcW w:w="2763" w:type="dxa"/>
           </w:tcPr>
           <w:p>
-            <w:pPr>
-              <w:rPr>
-                <w:rFonts w:hint="eastAsia"/>
-              </w:rPr>
-            </w:pPr>
             <w:proofErr w:type="spellStart"/>
             <w:r>
               <w:t>I</w:t>
@@ -1238,11 +1135,6 @@
             <w:tcW w:w="2764" w:type="dxa"/>
           </w:tcPr>
           <w:p>
-            <w:pPr>
-              <w:rPr>
-                <w:rFonts w:hint="eastAsia"/>
-              </w:rPr>
-            </w:pPr>
             <w:r>
               <w:rPr>
                 <w:rFonts w:hint="eastAsia"/>
@@ -1270,11 +1162,6 @@
       </w:r>
     </w:p>
     <w:p>
-      <w:pPr>
-        <w:rPr>
-          <w:rFonts w:hint="eastAsia"/>
-        </w:rPr>
-      </w:pPr>
       <w:r>
         <w:rPr>
           <w:rFonts w:hint="eastAsia"/>
@@ -1283,11 +1170,6 @@
       </w:r>
     </w:p>
     <w:p>
-      <w:pPr>
-        <w:rPr>
-          <w:rFonts w:hint="eastAsia"/>
-        </w:rPr>
-      </w:pPr>
       <w:r>
         <w:rPr>
           <w:rFonts w:hint="eastAsia"/>
@@ -1296,11 +1178,6 @@
       </w:r>
     </w:p>
     <w:p>
-      <w:pPr>
-        <w:rPr>
-          <w:rFonts w:hint="eastAsia"/>
-        </w:rPr>
-      </w:pPr>
       <w:r>
         <w:rPr>
           <w:rFonts w:hint="eastAsia"/>
@@ -1309,11 +1186,6 @@
       </w:r>
     </w:p>
     <w:p>
-      <w:pPr>
-        <w:rPr>
-          <w:rFonts w:hint="eastAsia"/>
-        </w:rPr>
-      </w:pPr>
       <w:r>
         <w:rPr>
           <w:rFonts w:hint="eastAsia"/>
@@ -1349,11 +1221,6 @@
       </w:r>
     </w:p>
     <w:p>
-      <w:pPr>
-        <w:rPr>
-          <w:rFonts w:hint="eastAsia"/>
-        </w:rPr>
-      </w:pPr>
       <w:r>
         <w:rPr>
           <w:rFonts w:hint="eastAsia"/>
@@ -1414,25 +1281,551 @@
           <w:rFonts w:hint="eastAsia"/>
         </w:rPr>
         <w:tab/>
+        <w:t>“data”:[],//每页的数据,格式为List&lt;</w:t>
+      </w:r>
+      <w:proofErr w:type="spellStart"/>
+      <w:r>
+        <w:rPr>
+          <w:rFonts w:hint="eastAsia"/>
+        </w:rPr>
+        <w:t>CourseItemCustom</w:t>
+      </w:r>
+      <w:proofErr w:type="spellEnd"/>
+      <w:r>
+        <w:rPr>
+          <w:rFonts w:hint="eastAsia"/>
+        </w:rPr>
+        <w:t>&gt;</w:t>
+      </w:r>
+    </w:p>
+    <w:p>
+      <w:r>
+        <w:rPr>
+          <w:rFonts w:hint="eastAsia"/>
+        </w:rPr>
+        <w:tab/>
+      </w:r>
+      <w:r>
         <w:t>“</w:t>
       </w:r>
       <w:r>
         <w:rPr>
           <w:rFonts w:hint="eastAsia"/>
         </w:rPr>
-        <w:t>data</w:t>
-      </w:r>
-      <w:r>
-        <w:rPr>
-          <w:rFonts w:hint="eastAsia"/>
-        </w:rPr>
-        <w:t>”:</w:t>
-      </w:r>
-      <w:r>
-        <w:rPr>
-          <w:rFonts w:hint="eastAsia"/>
-        </w:rPr>
-        <w:t>[]</w:t>
+        <w:t>status</w:t>
+      </w:r>
+      <w:r>
+        <w:t>”</w:t>
+      </w:r>
+      <w:r>
+        <w:rPr>
+          <w:rFonts w:hint="eastAsia"/>
+        </w:rPr>
+        <w:t>:200,</w:t>
+      </w:r>
+    </w:p>
+    <w:p>
+      <w:r>
+        <w:rPr>
+          <w:rFonts w:hint="eastAsia"/>
+        </w:rPr>
+        <w:tab/>
+      </w:r>
+      <w:r>
+        <w:t>“</w:t>
+      </w:r>
+      <w:r>
+        <w:rPr>
+          <w:rFonts w:hint="eastAsia"/>
+        </w:rPr>
+        <w:t>totalCount</w:t>
+      </w:r>
+      <w:r>
+        <w:t>”</w:t>
+      </w:r>
+      <w:r>
+        <w:rPr>
+          <w:rFonts w:hint="eastAsia"/>
+        </w:rPr>
+        <w:t>:5//查询的数据可以分为5页</w:t>
+      </w:r>
+    </w:p>
+    <w:p>
+      <w:r>
+        <w:rPr>
+          <w:rFonts w:hint="eastAsia"/>
+        </w:rPr>
+        <w:t>}</w:t>
+      </w:r>
+    </w:p>
+    <w:p>
+      <w:pPr>
+        <w:rPr>
+          <w:rFonts w:hint="eastAsia"/>
+        </w:rPr>
+      </w:pPr>
+    </w:p>
+    <w:p>
+      <w:pPr>
+        <w:rPr>
+          <w:rFonts w:hint="eastAsia"/>
+        </w:rPr>
+      </w:pPr>
+      <w:r>
+        <w:rPr>
+          <w:rFonts w:hint="eastAsia"/>
+        </w:rPr>
+        <w:t>接口说明：下载批量插入课程模板</w:t>
+      </w:r>
+    </w:p>
+    <w:p>
+      <w:pPr>
+        <w:widowControl/>
+        <w:jc w:val="left"/>
+        <w:rPr>
+          <w:rFonts w:hint="eastAsia"/>
+        </w:rPr>
+      </w:pPr>
+      <w:r>
+        <w:rPr>
+          <w:rFonts w:hint="eastAsia"/>
+        </w:rPr>
+        <w:t>POST /common/file/course/</w:t>
+      </w:r>
+      <w:proofErr w:type="spellStart"/>
+      <w:r>
+        <w:rPr>
+          <w:rFonts w:hint="eastAsia"/>
+        </w:rPr>
+        <w:t>downloadExcel</w:t>
+      </w:r>
+      <w:proofErr w:type="spellEnd"/>
+    </w:p>
+    <w:p>
+      <w:pPr>
+        <w:widowControl/>
+        <w:jc w:val="left"/>
+        <w:rPr>
+          <w:rFonts w:hint="eastAsia"/>
+        </w:rPr>
+      </w:pPr>
+      <w:r>
+        <w:rPr>
+          <w:rFonts w:hint="eastAsia"/>
+        </w:rPr>
+        <w:t>请求参数：无</w:t>
+      </w:r>
+    </w:p>
+    <w:p>
+      <w:pPr>
+        <w:widowControl/>
+        <w:jc w:val="left"/>
+        <w:rPr>
+          <w:rFonts w:hint="eastAsia"/>
+        </w:rPr>
+      </w:pPr>
+      <w:r>
+        <w:rPr>
+          <w:rFonts w:hint="eastAsia"/>
+        </w:rPr>
+        <w:t>响应吗：无</w:t>
+      </w:r>
+    </w:p>
+    <w:p>
+      <w:pPr>
+        <w:widowControl/>
+        <w:jc w:val="left"/>
+        <w:rPr>
+          <w:rFonts w:hint="eastAsia"/>
+        </w:rPr>
+      </w:pPr>
+      <w:r>
+        <w:rPr>
+          <w:rFonts w:hint="eastAsia"/>
+        </w:rPr>
+        <w:t>返回参数：无</w:t>
+      </w:r>
+    </w:p>
+    <w:p>
+      <w:pPr>
+        <w:widowControl/>
+        <w:jc w:val="left"/>
+        <w:rPr>
+          <w:rFonts w:hint="eastAsia"/>
+        </w:rPr>
+      </w:pPr>
+      <w:r>
+        <w:rPr>
+          <w:rFonts w:hint="eastAsia"/>
+        </w:rPr>
+        <w:t>模板见附件</w:t>
+      </w:r>
+    </w:p>
+    <w:p>
+      <w:pPr>
+        <w:widowControl/>
+        <w:jc w:val="left"/>
+        <w:rPr>
+          <w:rFonts w:ascii="Times New Roman" w:eastAsia="Times New Roman" w:hAnsi="Times New Roman" w:cs="Times New Roman" w:hint="eastAsia"/>
+          <w:kern w:val="0"/>
+        </w:rPr>
+      </w:pPr>
+    </w:p>
+    <w:p>
+      <w:r>
+        <w:rPr>
+          <w:rFonts w:hint="eastAsia"/>
+        </w:rPr>
+        <w:t>接口说明：批量插入课程</w:t>
+      </w:r>
+    </w:p>
+    <w:p>
+      <w:pPr>
+        <w:rPr>
+          <w:rFonts w:hint="eastAsia"/>
+        </w:rPr>
+      </w:pPr>
+      <w:r>
+        <w:rPr>
+          <w:rFonts w:hint="eastAsia"/>
+        </w:rPr>
+        <w:t>POST /common/file/course/</w:t>
+      </w:r>
+      <w:proofErr w:type="spellStart"/>
+      <w:r>
+        <w:rPr>
+          <w:rFonts w:hint="eastAsia"/>
+        </w:rPr>
+        <w:t>uploadExcel</w:t>
+      </w:r>
+      <w:proofErr w:type="spellEnd"/>
+    </w:p>
+    <w:p>
+      <w:pPr>
+        <w:rPr>
+          <w:rFonts w:hint="eastAsia"/>
+        </w:rPr>
+      </w:pPr>
+      <w:r>
+        <w:rPr>
+          <w:rFonts w:hint="eastAsia"/>
+        </w:rPr>
+        <w:t xml:space="preserve">请求：批量插入课程的模板文件 </w:t>
+      </w:r>
+    </w:p>
+    <w:p>
+      <w:pPr>
+        <w:widowControl/>
+        <w:jc w:val="left"/>
+        <w:rPr>
+          <w:rFonts w:ascii="Times New Roman" w:eastAsia="Times New Roman" w:hAnsi="Times New Roman" w:cs="Times New Roman"/>
+          <w:kern w:val="0"/>
+        </w:rPr>
+      </w:pPr>
+      <w:r>
+        <w:rPr>
+          <w:rFonts w:hint="eastAsia"/>
+        </w:rPr>
+        <w:t>文件格式：</w:t>
+      </w:r>
+      <w:r>
+        <w:t>multipart/form-data</w:t>
+      </w:r>
+    </w:p>
+    <w:p>
+      <w:pPr>
+        <w:rPr>
+          <w:rFonts w:hint="eastAsia"/>
+        </w:rPr>
+      </w:pPr>
+      <w:r>
+        <w:rPr>
+          <w:rFonts w:hint="eastAsia"/>
+        </w:rPr>
+        <w:t>返回参数</w:t>
+      </w:r>
+    </w:p>
+    <w:p>
+      <w:r>
+        <w:rPr>
+          <w:rFonts w:hint="eastAsia"/>
+        </w:rPr>
+        <w:t>JSON</w:t>
+      </w:r>
+    </w:p>
+    <w:p>
+      <w:r>
+        <w:rPr>
+          <w:rFonts w:hint="eastAsia"/>
+        </w:rPr>
+        <w:t>{</w:t>
+      </w:r>
+    </w:p>
+    <w:p>
+      <w:r>
+        <w:rPr>
+          <w:rFonts w:hint="eastAsia"/>
+        </w:rPr>
+        <w:tab/>
+        <w:t>“data”:null,</w:t>
+      </w:r>
+    </w:p>
+    <w:p>
+      <w:r>
+        <w:rPr>
+          <w:rFonts w:hint="eastAsia"/>
+        </w:rPr>
+        <w:tab/>
+      </w:r>
+      <w:r>
+        <w:t>“</w:t>
+      </w:r>
+      <w:r>
+        <w:rPr>
+          <w:rFonts w:hint="eastAsia"/>
+        </w:rPr>
+        <w:t>status</w:t>
+      </w:r>
+      <w:r>
+        <w:t>”</w:t>
+      </w:r>
+      <w:r>
+        <w:rPr>
+          <w:rFonts w:hint="eastAsia"/>
+        </w:rPr>
+        <w:t>:200,</w:t>
+      </w:r>
+    </w:p>
+    <w:p>
+      <w:r>
+        <w:rPr>
+          <w:rFonts w:hint="eastAsia"/>
+        </w:rPr>
+        <w:tab/>
+      </w:r>
+      <w:r>
+        <w:t>“</w:t>
+      </w:r>
+      <w:proofErr w:type="spellStart"/>
+      <w:r>
+        <w:rPr>
+          <w:rFonts w:hint="eastAsia"/>
+        </w:rPr>
+        <w:t>totalCount</w:t>
+      </w:r>
+      <w:proofErr w:type="spellEnd"/>
+      <w:proofErr w:type="gramStart"/>
+      <w:r>
+        <w:t>”</w:t>
+      </w:r>
+      <w:r>
+        <w:rPr>
+          <w:rFonts w:hint="eastAsia"/>
+        </w:rPr>
+        <w:t>:null</w:t>
+      </w:r>
+      <w:proofErr w:type="gramEnd"/>
+    </w:p>
+    <w:p>
+      <w:r>
+        <w:rPr>
+          <w:rFonts w:hint="eastAsia"/>
+        </w:rPr>
+        <w:t>}</w:t>
+      </w:r>
+    </w:p>
+    <w:p>
+      <w:pPr>
+        <w:rPr>
+          <w:rFonts w:hint="eastAsia"/>
+        </w:rPr>
+      </w:pPr>
+    </w:p>
+    <w:p>
+      <w:pPr>
+        <w:rPr>
+          <w:rFonts w:hint="eastAsia"/>
+        </w:rPr>
+      </w:pPr>
+    </w:p>
+    <w:p>
+      <w:r>
+        <w:rPr>
+          <w:rFonts w:hint="eastAsia"/>
+        </w:rPr>
+        <w:t>接口说明：批量删除课程</w:t>
+      </w:r>
+    </w:p>
+    <w:p>
+      <w:r>
+        <w:rPr>
+          <w:rFonts w:hint="eastAsia"/>
+        </w:rPr>
+        <w:t>POST /v1/setting/course/list</w:t>
+      </w:r>
+    </w:p>
+    <w:p>
+      <w:r>
+        <w:rPr>
+          <w:rFonts w:hint="eastAsia"/>
+        </w:rPr>
+        <w:t>请求参数</w:t>
+      </w:r>
+    </w:p>
+    <w:tbl>
+      <w:tblPr>
+        <w:tblStyle w:val="a3"/>
+        <w:tblW w:w="0" w:type="auto"/>
+        <w:tblLook w:val="04A0" w:firstRow="1" w:lastRow="0" w:firstColumn="1" w:lastColumn="0" w:noHBand="0" w:noVBand="1"/>
+      </w:tblPr>
+      <w:tblGrid>
+        <w:gridCol w:w="2763"/>
+        <w:gridCol w:w="2763"/>
+        <w:gridCol w:w="2764"/>
+      </w:tblGrid>
+      <w:tr>
+        <w:tc>
+          <w:tcPr>
+            <w:tcW w:w="2763" w:type="dxa"/>
+          </w:tcPr>
+          <w:p>
+            <w:r>
+              <w:rPr>
+                <w:rFonts w:hint="eastAsia"/>
+              </w:rPr>
+              <w:t>字段</w:t>
+            </w:r>
+          </w:p>
+        </w:tc>
+        <w:tc>
+          <w:tcPr>
+            <w:tcW w:w="2763" w:type="dxa"/>
+          </w:tcPr>
+          <w:p>
+            <w:r>
+              <w:rPr>
+                <w:rFonts w:hint="eastAsia"/>
+              </w:rPr>
+              <w:t>类型</w:t>
+            </w:r>
+          </w:p>
+        </w:tc>
+        <w:tc>
+          <w:tcPr>
+            <w:tcW w:w="2764" w:type="dxa"/>
+          </w:tcPr>
+          <w:p>
+            <w:r>
+              <w:rPr>
+                <w:rFonts w:hint="eastAsia"/>
+              </w:rPr>
+              <w:t>说明</w:t>
+            </w:r>
+          </w:p>
+        </w:tc>
+      </w:tr>
+      <w:tr>
+        <w:tc>
+          <w:tcPr>
+            <w:tcW w:w="2763" w:type="dxa"/>
+          </w:tcPr>
+          <w:p>
+            <w:proofErr w:type="spellStart"/>
+            <w:r>
+              <w:rPr>
+                <w:rFonts w:hint="eastAsia"/>
+              </w:rPr>
+              <w:t>courseIds</w:t>
+            </w:r>
+            <w:proofErr w:type="spellEnd"/>
+          </w:p>
+        </w:tc>
+        <w:tc>
+          <w:tcPr>
+            <w:tcW w:w="2763" w:type="dxa"/>
+          </w:tcPr>
+          <w:p>
+            <w:r>
+              <w:rPr>
+                <w:rFonts w:hint="eastAsia"/>
+              </w:rPr>
+              <w:t>String[]</w:t>
+            </w:r>
+          </w:p>
+        </w:tc>
+        <w:tc>
+          <w:tcPr>
+            <w:tcW w:w="2764" w:type="dxa"/>
+          </w:tcPr>
+          <w:p>
+            <w:r>
+              <w:rPr>
+                <w:rFonts w:hint="eastAsia"/>
+              </w:rPr>
+              <w:t>课程号数组</w:t>
+            </w:r>
+          </w:p>
+        </w:tc>
+      </w:tr>
+    </w:tbl>
+    <w:p>
+      <w:r>
+        <w:rPr>
+          <w:rFonts w:hint="eastAsia"/>
+        </w:rPr>
+        <w:t>响应码：</w:t>
+      </w:r>
+    </w:p>
+    <w:p>
+      <w:r>
+        <w:rPr>
+          <w:rFonts w:hint="eastAsia"/>
+        </w:rPr>
+        <w:t>200：成功</w:t>
+      </w:r>
+    </w:p>
+    <w:p>
+      <w:r>
+        <w:rPr>
+          <w:rFonts w:hint="eastAsia"/>
+        </w:rPr>
+        <w:t>输入参考</w:t>
+      </w:r>
+    </w:p>
+    <w:p>
+      <w:r>
+        <w:rPr>
+          <w:rFonts w:hint="eastAsia"/>
+        </w:rPr>
+        <w:t>JSON</w:t>
+      </w:r>
+    </w:p>
+    <w:p>
+      <w:r>
+        <w:rPr>
+          <w:rFonts w:hint="eastAsia"/>
+        </w:rPr>
+        <w:t>[</w:t>
+      </w:r>
+    </w:p>
+    <w:p>
+      <w:r>
+        <w:rPr>
+          <w:rFonts w:hint="eastAsia"/>
+        </w:rPr>
+        <w:tab/>
+      </w:r>
+      <w:r>
+        <w:t>“</w:t>
+      </w:r>
+      <w:r>
+        <w:rPr>
+          <w:rFonts w:hint="eastAsia"/>
+        </w:rPr>
+        <w:t>1</w:t>
+      </w:r>
+      <w:r>
+        <w:t>”</w:t>
       </w:r>
       <w:r>
         <w:rPr>
@@ -1440,43 +1833,140 @@
         </w:rPr>
         <w:t>,</w:t>
       </w:r>
-      <w:r>
-        <w:rPr>
-          <w:rFonts w:hint="eastAsia"/>
-        </w:rPr>
-        <w:t>//每页的数据,格式为List&lt;</w:t>
+    </w:p>
+    <w:p>
+      <w:r>
+        <w:tab/>
+        <w:t>“</w:t>
+      </w:r>
+      <w:r>
+        <w:rPr>
+          <w:rFonts w:hint="eastAsia"/>
+        </w:rPr>
+        <w:t>2</w:t>
+      </w:r>
+      <w:r>
+        <w:t>”</w:t>
+      </w:r>
+      <w:r>
+        <w:rPr>
+          <w:rFonts w:hint="eastAsia"/>
+        </w:rPr>
+        <w:t>,</w:t>
+      </w:r>
+    </w:p>
+    <w:p>
+      <w:r>
+        <w:rPr>
+          <w:rFonts w:hint="eastAsia"/>
+        </w:rPr>
+        <w:tab/>
+      </w:r>
+      <w:r>
+        <w:t>“</w:t>
+      </w:r>
+      <w:r>
+        <w:rPr>
+          <w:rFonts w:hint="eastAsia"/>
+        </w:rPr>
+        <w:t>3</w:t>
+      </w:r>
+      <w:r>
+        <w:t>”</w:t>
+      </w:r>
+      <w:r>
+        <w:rPr>
+          <w:rFonts w:hint="eastAsia"/>
+        </w:rPr>
+        <w:t>,</w:t>
+      </w:r>
+    </w:p>
+    <w:p>
+      <w:r>
+        <w:rPr>
+          <w:rFonts w:hint="eastAsia"/>
+        </w:rPr>
+        <w:t>]</w:t>
+      </w:r>
+    </w:p>
+    <w:p>
+      <w:r>
+        <w:rPr>
+          <w:rFonts w:hint="eastAsia"/>
+        </w:rPr>
+        <w:t>返回参考</w:t>
+      </w:r>
+    </w:p>
+    <w:p>
+      <w:r>
+        <w:rPr>
+          <w:rFonts w:hint="eastAsia"/>
+        </w:rPr>
+        <w:t>JSON</w:t>
+      </w:r>
+    </w:p>
+    <w:p>
+      <w:r>
+        <w:rPr>
+          <w:rFonts w:hint="eastAsia"/>
+        </w:rPr>
+        <w:t>{</w:t>
+      </w:r>
+    </w:p>
+    <w:p>
+      <w:r>
+        <w:rPr>
+          <w:rFonts w:hint="eastAsia"/>
+        </w:rPr>
+        <w:tab/>
+        <w:t>“data”:null,</w:t>
+      </w:r>
+    </w:p>
+    <w:p>
+      <w:r>
+        <w:rPr>
+          <w:rFonts w:hint="eastAsia"/>
+        </w:rPr>
+        <w:tab/>
+      </w:r>
+      <w:r>
+        <w:t>“</w:t>
+      </w:r>
+      <w:r>
+        <w:rPr>
+          <w:rFonts w:hint="eastAsia"/>
+        </w:rPr>
+        <w:t>status</w:t>
+      </w:r>
+      <w:r>
+        <w:t>”</w:t>
+      </w:r>
+      <w:r>
+        <w:rPr>
+          <w:rFonts w:hint="eastAsia"/>
+        </w:rPr>
+        <w:t>:200,</w:t>
+      </w:r>
+    </w:p>
+    <w:p>
+      <w:r>
+        <w:rPr>
+          <w:rFonts w:hint="eastAsia"/>
+        </w:rPr>
+        <w:tab/>
+      </w:r>
+      <w:r>
+        <w:t>“</w:t>
       </w:r>
       <w:proofErr w:type="spellStart"/>
       <w:r>
         <w:rPr>
           <w:rFonts w:hint="eastAsia"/>
         </w:rPr>
-        <w:t>CourseItemCustom</w:t>
+        <w:t>totalCount</w:t>
       </w:r>
       <w:proofErr w:type="spellEnd"/>
-      <w:r>
-        <w:rPr>
-          <w:rFonts w:hint="eastAsia"/>
-        </w:rPr>
-        <w:t>&gt;</w:t>
-      </w:r>
-    </w:p>
-    <w:p>
-      <w:r>
-        <w:rPr>
-          <w:rFonts w:hint="eastAsia"/>
-        </w:rPr>
-        <w:tab/>
-      </w:r>
-      <w:r>
-        <w:t>“</w:t>
-      </w:r>
-      <w:r>
-        <w:rPr>
-          <w:rFonts w:hint="eastAsia"/>
-        </w:rPr>
-        <w:t>status</w:t>
-      </w:r>
+      <w:proofErr w:type="gramStart"/>
       <w:r>
         <w:t>”</w:t>
       </w:r>
@@ -1484,52 +1974,9 @@
         <w:rPr>
           <w:rFonts w:hint="eastAsia"/>
         </w:rPr>
-        <w:t>:</w:t>
-      </w:r>
-      <w:r>
-        <w:rPr>
-          <w:rFonts w:hint="eastAsia"/>
-        </w:rPr>
-        <w:t>200</w:t>
-      </w:r>
-      <w:r>
-        <w:rPr>
-          <w:rFonts w:hint="eastAsia"/>
-        </w:rPr>
-        <w:t>,</w:t>
-      </w:r>
-    </w:p>
-    <w:p>
-      <w:r>
-        <w:rPr>
-          <w:rFonts w:hint="eastAsia"/>
-        </w:rPr>
-        <w:tab/>
-      </w:r>
-      <w:r>
-        <w:t>“</w:t>
-      </w:r>
-      <w:r>
-        <w:rPr>
-          <w:rFonts w:hint="eastAsia"/>
-        </w:rPr>
-        <w:t>totalCount</w:t>
-      </w:r>
-      <w:r>
-        <w:t>”</w:t>
-      </w:r>
-      <w:r>
-        <w:rPr>
-          <w:rFonts w:hint="eastAsia"/>
-        </w:rPr>
-        <w:t>:</w:t>
-      </w:r>
-      <w:r>
-        <w:rPr>
-          <w:rFonts w:hint="eastAsia"/>
-        </w:rPr>
-        <w:t>5//查询的数据可以分为5页</w:t>
-      </w:r>
+        <w:t>:null</w:t>
+      </w:r>
+      <w:proofErr w:type="gramEnd"/>
     </w:p>
     <w:p>
       <w:r>
@@ -1539,68 +1986,16 @@
         <w:t>}</w:t>
       </w:r>
     </w:p>
-    <w:p>
-      <w:pPr>
-        <w:rPr>
-          <w:rFonts w:hint="eastAsia"/>
-        </w:rPr>
-      </w:pPr>
-    </w:p>
-    <w:p>
-      <w:pPr>
-        <w:rPr>
-          <w:rFonts w:hint="eastAsia"/>
-        </w:rPr>
-      </w:pPr>
-      <w:r>
-        <w:rPr>
-          <w:rFonts w:hint="eastAsia"/>
-        </w:rPr>
-        <w:t>接口说明：批量插入课程</w:t>
-      </w:r>
-    </w:p>
-    <w:p>
-      <w:pPr>
-        <w:rPr>
-          <w:rFonts w:hint="eastAsia"/>
-        </w:rPr>
-      </w:pPr>
-    </w:p>
-    <w:p>
-      <w:pPr>
-        <w:rPr>
-          <w:rFonts w:hint="eastAsia"/>
-        </w:rPr>
-      </w:pPr>
-      <w:r>
-        <w:rPr>
-          <w:rFonts w:hint="eastAsia"/>
-        </w:rPr>
-        <w:t>接口说明：批量删除课程</w:t>
-      </w:r>
-    </w:p>
-    <w:p>
-      <w:pPr>
-        <w:rPr>
-          <w:rFonts w:hint="eastAsia"/>
-        </w:rPr>
-      </w:pPr>
-    </w:p>
-    <w:p>
-      <w:pPr>
-        <w:rPr>
-          <w:rFonts w:hint="eastAsia"/>
-        </w:rPr>
-      </w:pPr>
+    <w:p/>
+    <w:p>
       <w:r>
         <w:rPr>
           <w:rFonts w:hint="eastAsia"/>
         </w:rPr>
         <w:t>接口说明：修改课程信息</w:t>
       </w:r>
-      <w:bookmarkStart w:id="0" w:name="_GoBack"/>
-      <w:bookmarkEnd w:id="0"/>
-    </w:p>
+    </w:p>
+    <w:p/>
     <w:p>
       <w:pPr>
         <w:outlineLvl w:val="0"/>
